--- a/20052019kayzinhan.docx
+++ b/20052019kayzinhan.docx
@@ -50,25 +50,7 @@
           <w:sz w:val="24"/>
           <w:szCs w:val="24"/>
         </w:rPr>
-        <w:t xml:space="preserve">The purpose of this form is to maintain a brief memo of student’s progress and supervisor reviews. The supervisor who monitors the student's performance during this period should fill out the form and mail this form to the UCSY supervisor or place it in a sealed </w:t>
-      </w:r>
-      <w:proofErr w:type="spellStart"/>
-      <w:r>
-        <w:rPr>
-          <w:rFonts w:ascii="Arial" w:hAnsi="Arial" w:cs="Arial"/>
-          <w:sz w:val="24"/>
-          <w:szCs w:val="24"/>
-        </w:rPr>
-        <w:t>enveloped</w:t>
-      </w:r>
-      <w:proofErr w:type="spellEnd"/>
-      <w:r>
-        <w:rPr>
-          <w:rFonts w:ascii="Arial" w:hAnsi="Arial" w:cs="Arial"/>
-          <w:sz w:val="24"/>
-          <w:szCs w:val="24"/>
-        </w:rPr>
-        <w:t xml:space="preserve"> and give it to the student to bring it back to the UCSY.   </w:t>
+        <w:t xml:space="preserve">The purpose of this form is to maintain a brief memo of student’s progress and supervisor reviews. The supervisor who monitors the student's performance during this period should fill out the form and mail this form to the UCSY supervisor or place it in a sealed enveloped and give it to the student to bring it back to the UCSY.   </w:t>
       </w:r>
     </w:p>
     <w:p>
@@ -97,23 +79,13 @@
         </w:rPr>
         <w:t xml:space="preserve">Company/Organization Name:  </w:t>
       </w:r>
-      <w:proofErr w:type="spellStart"/>
-      <w:r>
-        <w:rPr>
-          <w:rFonts w:ascii="Arial" w:hAnsi="Arial" w:cs="Arial"/>
-          <w:sz w:val="24"/>
-          <w:szCs w:val="24"/>
-        </w:rPr>
-        <w:t>BizLeap</w:t>
-      </w:r>
-      <w:proofErr w:type="spellEnd"/>
-      <w:r>
-        <w:rPr>
-          <w:rFonts w:ascii="Arial" w:hAnsi="Arial" w:cs="Arial"/>
-          <w:sz w:val="24"/>
-          <w:szCs w:val="24"/>
-        </w:rPr>
-        <w:t xml:space="preserve"> Technology</w:t>
+      <w:r>
+        <w:rPr>
+          <w:rFonts w:ascii="Arial" w:hAnsi="Arial" w:cs="Arial"/>
+          <w:sz w:val="24"/>
+          <w:szCs w:val="24"/>
+        </w:rPr>
+        <w:t>BizLeap Technology</w:t>
       </w:r>
     </w:p>
     <w:p>
@@ -172,25 +144,7 @@
           <w:sz w:val="24"/>
           <w:szCs w:val="24"/>
         </w:rPr>
-        <w:t xml:space="preserve">Kay </w:t>
-      </w:r>
-      <w:proofErr w:type="spellStart"/>
-      <w:r>
-        <w:rPr>
-          <w:rFonts w:ascii="Arial" w:hAnsi="Arial" w:cs="Arial"/>
-          <w:sz w:val="24"/>
-          <w:szCs w:val="24"/>
-        </w:rPr>
-        <w:t>Zin</w:t>
-      </w:r>
-      <w:proofErr w:type="spellEnd"/>
-      <w:r>
-        <w:rPr>
-          <w:rFonts w:ascii="Arial" w:hAnsi="Arial" w:cs="Arial"/>
-          <w:sz w:val="24"/>
-          <w:szCs w:val="24"/>
-        </w:rPr>
-        <w:t xml:space="preserve"> Han</w:t>
+        <w:t>Kay Zin Han</w:t>
       </w:r>
       <w:r>
         <w:rPr>
@@ -473,23 +427,7 @@
                 <w:b/>
                 <w:bCs/>
               </w:rPr>
-              <w:t>1. Java Assignment (</w:t>
-            </w:r>
-            <w:r>
-              <w:rPr>
-                <w:rFonts w:ascii="Arial" w:hAnsi="Arial" w:cs="Arial"/>
-                <w:b/>
-                <w:bCs/>
-              </w:rPr>
-              <w:t xml:space="preserve">Modified </w:t>
-            </w:r>
-            <w:r>
-              <w:rPr>
-                <w:rFonts w:ascii="Arial" w:hAnsi="Arial" w:cs="Arial"/>
-                <w:b/>
-                <w:bCs/>
-              </w:rPr>
-              <w:t>Custom Hash Map)</w:t>
+              <w:t>1. Java Assignment (Modified Custom Hash Map)</w:t>
             </w:r>
           </w:p>
           <w:p>
@@ -548,17 +486,7 @@
                 <w:b/>
                 <w:bCs/>
               </w:rPr>
-              <w:t>HaulMatic</w:t>
-            </w:r>
-            <w:bookmarkStart w:id="0" w:name="_GoBack"/>
-            <w:bookmarkEnd w:id="0"/>
-            <w:r>
-              <w:rPr>
-                <w:rFonts w:ascii="Arial" w:hAnsi="Arial" w:cs="Arial"/>
-                <w:b/>
-                <w:bCs/>
-              </w:rPr>
-              <w:t xml:space="preserve"> </w:t>
+              <w:t xml:space="preserve">HaulMatic </w:t>
             </w:r>
             <w:r>
               <w:rPr>
@@ -658,6 +586,14 @@
                 <w:bCs/>
               </w:rPr>
             </w:pPr>
+            <w:r>
+              <w:rPr>
+                <w:rFonts w:ascii="Arial" w:hAnsi="Arial" w:cs="Arial"/>
+                <w:b/>
+                <w:bCs/>
+              </w:rPr>
+              <w:t>21.5.2019</w:t>
+            </w:r>
           </w:p>
         </w:tc>
         <w:tc>
@@ -672,6 +608,58 @@
                 <w:bCs/>
               </w:rPr>
             </w:pPr>
+            <w:r>
+              <w:rPr>
+                <w:rFonts w:ascii="Arial" w:hAnsi="Arial" w:cs="Arial"/>
+                <w:b/>
+                <w:bCs/>
+              </w:rPr>
+              <w:t>1.Java Assignment (Custom Hash Set)</w:t>
+            </w:r>
+          </w:p>
+          <w:p>
+            <w:pPr>
+              <w:rPr>
+                <w:rFonts w:ascii="Arial" w:hAnsi="Arial" w:cs="Arial"/>
+                <w:b/>
+                <w:bCs/>
+              </w:rPr>
+            </w:pPr>
+            <w:r>
+              <w:rPr>
+                <w:rFonts w:ascii="Arial" w:hAnsi="Arial" w:cs="Arial"/>
+                <w:b/>
+                <w:bCs/>
+              </w:rPr>
+              <w:t>2. Code Review</w:t>
+            </w:r>
+          </w:p>
+          <w:p>
+            <w:pPr>
+              <w:rPr>
+                <w:rFonts w:ascii="Arial" w:hAnsi="Arial" w:cs="Arial"/>
+                <w:b/>
+                <w:bCs/>
+              </w:rPr>
+            </w:pPr>
+            <w:r>
+              <w:rPr>
+                <w:rFonts w:ascii="Arial" w:hAnsi="Arial" w:cs="Arial"/>
+                <w:b/>
+                <w:bCs/>
+              </w:rPr>
+              <w:t xml:space="preserve">3. Sale and marketing promotion design </w:t>
+            </w:r>
+            <w:r>
+              <w:rPr>
+                <w:rFonts w:ascii="Arial" w:hAnsi="Arial" w:cs="Arial"/>
+                <w:b/>
+                <w:bCs/>
+              </w:rPr>
+              <w:t>(HTML and CSS)</w:t>
+            </w:r>
+            <w:bookmarkStart w:id="0" w:name="_GoBack"/>
+            <w:bookmarkEnd w:id="0"/>
           </w:p>
         </w:tc>
         <w:tc>
@@ -687,6 +675,14 @@
                 <w:bCs/>
               </w:rPr>
             </w:pPr>
+            <w:r>
+              <w:rPr>
+                <w:rFonts w:ascii="Arial" w:hAnsi="Arial" w:cs="Arial"/>
+                <w:b/>
+                <w:bCs/>
+              </w:rPr>
+              <w:t>Done</w:t>
+            </w:r>
           </w:p>
         </w:tc>
         <w:tc>
@@ -977,6 +973,7 @@
           <w:sz w:val="24"/>
           <w:szCs w:val="24"/>
         </w:rPr>
+        <w:lastRenderedPageBreak/>
         <w:t>Supervisor Name</w:t>
       </w:r>
       <w:r>
@@ -1018,7 +1015,6 @@
           <w:sz w:val="24"/>
           <w:szCs w:val="24"/>
         </w:rPr>
-        <w:lastRenderedPageBreak/>
         <w:t xml:space="preserve">Signature </w:t>
       </w:r>
       <w:r>
@@ -1321,6 +1317,7 @@
   <w:style w:type="character" w:default="1" w:styleId="DefaultParagraphFont">
     <w:name w:val="Default Paragraph Font"/>
     <w:uiPriority w:val="1"/>
+    <w:semiHidden/>
     <w:unhideWhenUsed/>
   </w:style>
   <w:style w:type="table" w:default="1" w:styleId="TableNormal">
@@ -1546,6 +1543,7 @@
   <w:style w:type="character" w:default="1" w:styleId="DefaultParagraphFont">
     <w:name w:val="Default Paragraph Font"/>
     <w:uiPriority w:val="1"/>
+    <w:semiHidden/>
     <w:unhideWhenUsed/>
   </w:style>
   <w:style w:type="table" w:default="1" w:styleId="TableNormal">
@@ -1863,7 +1861,7 @@
   <a:extraClrSchemeLst/>
   <a:extLst>
     <a:ext uri="{05A4C25C-085E-4340-85A3-A5531E510DB2}">
-      <thm15:themeFamily xmlns="" xmlns:thm15="http://schemas.microsoft.com/office/thememl/2012/main" name="Office Theme" id="{62F939B6-93AF-4DB8-9C6B-D6C7DFDC589F}" vid="{4A3C46E8-61CC-4603-A589-7422A47A8E4A}"/>
+      <thm15:themeFamily xmlns:thm15="http://schemas.microsoft.com/office/thememl/2012/main" xmlns="" name="Office Theme" id="{62F939B6-93AF-4DB8-9C6B-D6C7DFDC589F}" vid="{4A3C46E8-61CC-4603-A589-7422A47A8E4A}"/>
     </a:ext>
   </a:extLst>
 </a:theme>
@@ -1874,7 +1872,7 @@
 </file>
 
 <file path=customXml/itemProps1.xml><?xml version="1.0" encoding="utf-8"?>
-<ds:datastoreItem xmlns:ds="http://schemas.openxmlformats.org/officeDocument/2006/customXml" ds:itemID="{F1CD0A12-800F-4069-823A-4167CD4DBAD2}">
+<ds:datastoreItem xmlns:ds="http://schemas.openxmlformats.org/officeDocument/2006/customXml" ds:itemID="{D2F5F4C0-63F4-4702-A0E7-F3B562FC09A6}">
   <ds:schemaRefs>
     <ds:schemaRef ds:uri="http://schemas.openxmlformats.org/officeDocument/2006/bibliography"/>
   </ds:schemaRefs>

--- a/20052019kayzinhan.docx
+++ b/20052019kayzinhan.docx
@@ -614,7 +614,23 @@
                 <w:b/>
                 <w:bCs/>
               </w:rPr>
-              <w:t>1.Java Assignment (Custom Hash Set)</w:t>
+              <w:t>1.</w:t>
+            </w:r>
+            <w:r>
+              <w:rPr>
+                <w:rFonts w:ascii="Arial" w:hAnsi="Arial" w:cs="Arial"/>
+                <w:b/>
+                <w:bCs/>
+              </w:rPr>
+              <w:t xml:space="preserve"> </w:t>
+            </w:r>
+            <w:r>
+              <w:rPr>
+                <w:rFonts w:ascii="Arial" w:hAnsi="Arial" w:cs="Arial"/>
+                <w:b/>
+                <w:bCs/>
+              </w:rPr>
+              <w:t>Java Assignment (Custom Hash Set)</w:t>
             </w:r>
           </w:p>
           <w:p>
@@ -658,8 +674,6 @@
               </w:rPr>
               <w:t>(HTML and CSS)</w:t>
             </w:r>
-            <w:bookmarkStart w:id="0" w:name="_GoBack"/>
-            <w:bookmarkEnd w:id="0"/>
           </w:p>
         </w:tc>
         <w:tc>
@@ -741,6 +755,14 @@
                 <w:bCs/>
               </w:rPr>
             </w:pPr>
+            <w:r>
+              <w:rPr>
+                <w:rFonts w:ascii="Arial" w:hAnsi="Arial" w:cs="Arial"/>
+                <w:b/>
+                <w:bCs/>
+              </w:rPr>
+              <w:t>22.5.2019</w:t>
+            </w:r>
           </w:p>
         </w:tc>
         <w:tc>
@@ -755,6 +777,48 @@
                 <w:bCs/>
               </w:rPr>
             </w:pPr>
+            <w:r>
+              <w:rPr>
+                <w:rFonts w:ascii="Arial" w:hAnsi="Arial" w:cs="Arial"/>
+                <w:b/>
+                <w:bCs/>
+              </w:rPr>
+              <w:t>1. Java Assignment (Modified Custom Hash Set)</w:t>
+            </w:r>
+          </w:p>
+          <w:p>
+            <w:pPr>
+              <w:rPr>
+                <w:rFonts w:ascii="Arial" w:hAnsi="Arial" w:cs="Arial"/>
+                <w:b/>
+                <w:bCs/>
+              </w:rPr>
+            </w:pPr>
+            <w:r>
+              <w:rPr>
+                <w:rFonts w:ascii="Arial" w:hAnsi="Arial" w:cs="Arial"/>
+                <w:b/>
+                <w:bCs/>
+              </w:rPr>
+              <w:t>2. Code Review</w:t>
+            </w:r>
+          </w:p>
+          <w:p>
+            <w:pPr>
+              <w:rPr>
+                <w:rFonts w:ascii="Arial" w:hAnsi="Arial" w:cs="Arial"/>
+                <w:b/>
+                <w:bCs/>
+              </w:rPr>
+            </w:pPr>
+            <w:r>
+              <w:rPr>
+                <w:rFonts w:ascii="Arial" w:hAnsi="Arial" w:cs="Arial"/>
+                <w:b/>
+                <w:bCs/>
+              </w:rPr>
+              <w:t>3. Information hiding lecture</w:t>
+            </w:r>
           </w:p>
         </w:tc>
         <w:tc>
@@ -770,6 +834,16 @@
                 <w:bCs/>
               </w:rPr>
             </w:pPr>
+            <w:r>
+              <w:rPr>
+                <w:rFonts w:ascii="Arial" w:hAnsi="Arial" w:cs="Arial"/>
+                <w:b/>
+                <w:bCs/>
+              </w:rPr>
+              <w:t>Done</w:t>
+            </w:r>
+            <w:bookmarkStart w:id="0" w:name="_GoBack"/>
+            <w:bookmarkEnd w:id="0"/>
           </w:p>
         </w:tc>
         <w:tc>
@@ -1861,7 +1935,7 @@
   <a:extraClrSchemeLst/>
   <a:extLst>
     <a:ext uri="{05A4C25C-085E-4340-85A3-A5531E510DB2}">
-      <thm15:themeFamily xmlns:thm15="http://schemas.microsoft.com/office/thememl/2012/main" xmlns="" name="Office Theme" id="{62F939B6-93AF-4DB8-9C6B-D6C7DFDC589F}" vid="{4A3C46E8-61CC-4603-A589-7422A47A8E4A}"/>
+      <thm15:themeFamily xmlns="" xmlns:thm15="http://schemas.microsoft.com/office/thememl/2012/main" name="Office Theme" id="{62F939B6-93AF-4DB8-9C6B-D6C7DFDC589F}" vid="{4A3C46E8-61CC-4603-A589-7422A47A8E4A}"/>
     </a:ext>
   </a:extLst>
 </a:theme>
@@ -1872,7 +1946,7 @@
 </file>
 
 <file path=customXml/itemProps1.xml><?xml version="1.0" encoding="utf-8"?>
-<ds:datastoreItem xmlns:ds="http://schemas.openxmlformats.org/officeDocument/2006/customXml" ds:itemID="{D2F5F4C0-63F4-4702-A0E7-F3B562FC09A6}">
+<ds:datastoreItem xmlns:ds="http://schemas.openxmlformats.org/officeDocument/2006/customXml" ds:itemID="{E4B516A5-7B97-486D-AE6E-12198D25D32A}">
   <ds:schemaRefs>
     <ds:schemaRef ds:uri="http://schemas.openxmlformats.org/officeDocument/2006/bibliography"/>
   </ds:schemaRefs>

--- a/20052019kayzinhan.docx
+++ b/20052019kayzinhan.docx
@@ -50,7 +50,25 @@
           <w:sz w:val="24"/>
           <w:szCs w:val="24"/>
         </w:rPr>
-        <w:t xml:space="preserve">The purpose of this form is to maintain a brief memo of student’s progress and supervisor reviews. The supervisor who monitors the student's performance during this period should fill out the form and mail this form to the UCSY supervisor or place it in a sealed enveloped and give it to the student to bring it back to the UCSY.   </w:t>
+        <w:t xml:space="preserve">The purpose of this form is to maintain a brief memo of student’s progress and supervisor reviews. The supervisor who monitors the student's performance during this period should fill out the form and mail this form to the UCSY supervisor or place it in a sealed </w:t>
+      </w:r>
+      <w:proofErr w:type="spellStart"/>
+      <w:r>
+        <w:rPr>
+          <w:rFonts w:ascii="Arial" w:hAnsi="Arial" w:cs="Arial"/>
+          <w:sz w:val="24"/>
+          <w:szCs w:val="24"/>
+        </w:rPr>
+        <w:t>enveloped</w:t>
+      </w:r>
+      <w:proofErr w:type="spellEnd"/>
+      <w:r>
+        <w:rPr>
+          <w:rFonts w:ascii="Arial" w:hAnsi="Arial" w:cs="Arial"/>
+          <w:sz w:val="24"/>
+          <w:szCs w:val="24"/>
+        </w:rPr>
+        <w:t xml:space="preserve"> and give it to the student to bring it back to the UCSY.   </w:t>
       </w:r>
     </w:p>
     <w:p>
@@ -79,13 +97,23 @@
         </w:rPr>
         <w:t xml:space="preserve">Company/Organization Name:  </w:t>
       </w:r>
-      <w:r>
-        <w:rPr>
-          <w:rFonts w:ascii="Arial" w:hAnsi="Arial" w:cs="Arial"/>
-          <w:sz w:val="24"/>
-          <w:szCs w:val="24"/>
-        </w:rPr>
-        <w:t>BizLeap Technology</w:t>
+      <w:proofErr w:type="spellStart"/>
+      <w:r>
+        <w:rPr>
+          <w:rFonts w:ascii="Arial" w:hAnsi="Arial" w:cs="Arial"/>
+          <w:sz w:val="24"/>
+          <w:szCs w:val="24"/>
+        </w:rPr>
+        <w:t>BizLeap</w:t>
+      </w:r>
+      <w:proofErr w:type="spellEnd"/>
+      <w:r>
+        <w:rPr>
+          <w:rFonts w:ascii="Arial" w:hAnsi="Arial" w:cs="Arial"/>
+          <w:sz w:val="24"/>
+          <w:szCs w:val="24"/>
+        </w:rPr>
+        <w:t xml:space="preserve"> Technology</w:t>
       </w:r>
     </w:p>
     <w:p>
@@ -144,7 +172,25 @@
           <w:sz w:val="24"/>
           <w:szCs w:val="24"/>
         </w:rPr>
-        <w:t>Kay Zin Han</w:t>
+        <w:t xml:space="preserve">Kay </w:t>
+      </w:r>
+      <w:proofErr w:type="spellStart"/>
+      <w:r>
+        <w:rPr>
+          <w:rFonts w:ascii="Arial" w:hAnsi="Arial" w:cs="Arial"/>
+          <w:sz w:val="24"/>
+          <w:szCs w:val="24"/>
+        </w:rPr>
+        <w:t>Zin</w:t>
+      </w:r>
+      <w:proofErr w:type="spellEnd"/>
+      <w:r>
+        <w:rPr>
+          <w:rFonts w:ascii="Arial" w:hAnsi="Arial" w:cs="Arial"/>
+          <w:sz w:val="24"/>
+          <w:szCs w:val="24"/>
+        </w:rPr>
+        <w:t xml:space="preserve"> Han</w:t>
       </w:r>
       <w:r>
         <w:rPr>
@@ -480,13 +526,23 @@
               </w:rPr>
               <w:t>4. Writing a content(</w:t>
             </w:r>
-            <w:r>
-              <w:rPr>
-                <w:rFonts w:ascii="Arial" w:hAnsi="Arial" w:cs="Arial"/>
-                <w:b/>
-                <w:bCs/>
-              </w:rPr>
-              <w:t xml:space="preserve">HaulMatic </w:t>
+            <w:proofErr w:type="spellStart"/>
+            <w:r>
+              <w:rPr>
+                <w:rFonts w:ascii="Arial" w:hAnsi="Arial" w:cs="Arial"/>
+                <w:b/>
+                <w:bCs/>
+              </w:rPr>
+              <w:t>HaulMatic</w:t>
+            </w:r>
+            <w:proofErr w:type="spellEnd"/>
+            <w:r>
+              <w:rPr>
+                <w:rFonts w:ascii="Arial" w:hAnsi="Arial" w:cs="Arial"/>
+                <w:b/>
+                <w:bCs/>
+              </w:rPr>
+              <w:t xml:space="preserve"> </w:t>
             </w:r>
             <w:r>
               <w:rPr>
@@ -842,8 +898,6 @@
               </w:rPr>
               <w:t>Done</w:t>
             </w:r>
-            <w:bookmarkStart w:id="0" w:name="_GoBack"/>
-            <w:bookmarkEnd w:id="0"/>
           </w:p>
         </w:tc>
         <w:tc>
@@ -902,6 +956,14 @@
                 <w:bCs/>
               </w:rPr>
             </w:pPr>
+            <w:r>
+              <w:rPr>
+                <w:rFonts w:ascii="Arial" w:hAnsi="Arial" w:cs="Arial"/>
+                <w:b/>
+                <w:bCs/>
+              </w:rPr>
+              <w:t>23.5.2019`</w:t>
+            </w:r>
           </w:p>
         </w:tc>
         <w:tc>
@@ -916,6 +978,48 @@
                 <w:bCs/>
               </w:rPr>
             </w:pPr>
+            <w:r>
+              <w:rPr>
+                <w:rFonts w:ascii="Arial" w:hAnsi="Arial" w:cs="Arial"/>
+                <w:b/>
+                <w:bCs/>
+              </w:rPr>
+              <w:t>1. Analyze stack data structure</w:t>
+            </w:r>
+          </w:p>
+          <w:p>
+            <w:pPr>
+              <w:rPr>
+                <w:rFonts w:ascii="Arial" w:hAnsi="Arial" w:cs="Arial"/>
+                <w:b/>
+                <w:bCs/>
+              </w:rPr>
+            </w:pPr>
+            <w:r>
+              <w:rPr>
+                <w:rFonts w:ascii="Arial" w:hAnsi="Arial" w:cs="Arial"/>
+                <w:b/>
+                <w:bCs/>
+              </w:rPr>
+              <w:t>2. review stack data structure</w:t>
+            </w:r>
+          </w:p>
+          <w:p>
+            <w:pPr>
+              <w:rPr>
+                <w:rFonts w:ascii="Arial" w:hAnsi="Arial" w:cs="Arial"/>
+                <w:b/>
+                <w:bCs/>
+              </w:rPr>
+            </w:pPr>
+            <w:r>
+              <w:rPr>
+                <w:rFonts w:ascii="Arial" w:hAnsi="Arial" w:cs="Arial"/>
+                <w:b/>
+                <w:bCs/>
+              </w:rPr>
+              <w:t>3. maven Junit setup</w:t>
+            </w:r>
           </w:p>
         </w:tc>
         <w:tc>
@@ -931,6 +1035,14 @@
                 <w:bCs/>
               </w:rPr>
             </w:pPr>
+            <w:r>
+              <w:rPr>
+                <w:rFonts w:ascii="Arial" w:hAnsi="Arial" w:cs="Arial"/>
+                <w:b/>
+                <w:bCs/>
+              </w:rPr>
+              <w:t>Done</w:t>
+            </w:r>
           </w:p>
         </w:tc>
         <w:tc>
@@ -967,6 +1079,8 @@
           <w:szCs w:val="24"/>
         </w:rPr>
       </w:pPr>
+      <w:bookmarkStart w:id="0" w:name="_GoBack"/>
+      <w:bookmarkEnd w:id="0"/>
     </w:p>
     <w:p>
       <w:pPr>
@@ -1935,7 +2049,7 @@
   <a:extraClrSchemeLst/>
   <a:extLst>
     <a:ext uri="{05A4C25C-085E-4340-85A3-A5531E510DB2}">
-      <thm15:themeFamily xmlns="" xmlns:thm15="http://schemas.microsoft.com/office/thememl/2012/main" name="Office Theme" id="{62F939B6-93AF-4DB8-9C6B-D6C7DFDC589F}" vid="{4A3C46E8-61CC-4603-A589-7422A47A8E4A}"/>
+      <thm15:themeFamily xmlns:thm15="http://schemas.microsoft.com/office/thememl/2012/main" xmlns="" name="Office Theme" id="{62F939B6-93AF-4DB8-9C6B-D6C7DFDC589F}" vid="{4A3C46E8-61CC-4603-A589-7422A47A8E4A}"/>
     </a:ext>
   </a:extLst>
 </a:theme>
@@ -1946,7 +2060,7 @@
 </file>
 
 <file path=customXml/itemProps1.xml><?xml version="1.0" encoding="utf-8"?>
-<ds:datastoreItem xmlns:ds="http://schemas.openxmlformats.org/officeDocument/2006/customXml" ds:itemID="{E4B516A5-7B97-486D-AE6E-12198D25D32A}">
+<ds:datastoreItem xmlns:ds="http://schemas.openxmlformats.org/officeDocument/2006/customXml" ds:itemID="{B5CD60FD-EF99-4CDF-9402-EFA05E159E50}">
   <ds:schemaRefs>
     <ds:schemaRef ds:uri="http://schemas.openxmlformats.org/officeDocument/2006/bibliography"/>
   </ds:schemaRefs>

--- a/20052019kayzinhan.docx
+++ b/20052019kayzinhan.docx
@@ -1061,6 +1061,207 @@
           </w:p>
         </w:tc>
       </w:tr>
+      <w:tr>
+        <w:trPr>
+          <w:trHeight w:val="849"/>
+        </w:trPr>
+        <w:tc>
+          <w:tcPr>
+            <w:tcW w:w="760" w:type="dxa"/>
+          </w:tcPr>
+          <w:p>
+            <w:pPr>
+              <w:jc w:val="center"/>
+              <w:rPr>
+                <w:rFonts w:ascii="Arial" w:hAnsi="Arial" w:cs="Arial"/>
+                <w:b/>
+                <w:bCs/>
+              </w:rPr>
+            </w:pPr>
+            <w:r>
+              <w:rPr>
+                <w:rFonts w:ascii="Arial" w:hAnsi="Arial" w:cs="Arial"/>
+                <w:b/>
+                <w:bCs/>
+              </w:rPr>
+              <w:t>5</w:t>
+            </w:r>
+          </w:p>
+        </w:tc>
+        <w:tc>
+          <w:tcPr>
+            <w:tcW w:w="1645" w:type="dxa"/>
+          </w:tcPr>
+          <w:p>
+            <w:pPr>
+              <w:jc w:val="center"/>
+              <w:rPr>
+                <w:rFonts w:ascii="Arial" w:hAnsi="Arial" w:cs="Arial"/>
+                <w:b/>
+                <w:bCs/>
+              </w:rPr>
+            </w:pPr>
+            <w:r>
+              <w:rPr>
+                <w:rFonts w:ascii="Arial" w:hAnsi="Arial" w:cs="Arial"/>
+                <w:b/>
+                <w:bCs/>
+              </w:rPr>
+              <w:t>24.5.2019</w:t>
+            </w:r>
+          </w:p>
+        </w:tc>
+        <w:tc>
+          <w:tcPr>
+            <w:tcW w:w="3721" w:type="dxa"/>
+          </w:tcPr>
+          <w:p>
+            <w:pPr>
+              <w:rPr>
+                <w:rFonts w:ascii="Arial" w:hAnsi="Arial" w:cs="Arial"/>
+                <w:b/>
+                <w:bCs/>
+              </w:rPr>
+            </w:pPr>
+            <w:r>
+              <w:rPr>
+                <w:rFonts w:ascii="Arial" w:hAnsi="Arial" w:cs="Arial"/>
+                <w:b/>
+                <w:bCs/>
+              </w:rPr>
+              <w:t>1. Java Assignment (Custom Stack)</w:t>
+            </w:r>
+          </w:p>
+          <w:p>
+            <w:pPr>
+              <w:rPr>
+                <w:rFonts w:ascii="Arial" w:hAnsi="Arial" w:cs="Arial"/>
+                <w:b/>
+                <w:bCs/>
+              </w:rPr>
+            </w:pPr>
+            <w:r>
+              <w:rPr>
+                <w:rFonts w:ascii="Arial" w:hAnsi="Arial" w:cs="Arial"/>
+                <w:b/>
+                <w:bCs/>
+              </w:rPr>
+              <w:t>2. Code Review</w:t>
+            </w:r>
+            <w:bookmarkStart w:id="0" w:name="_GoBack"/>
+            <w:bookmarkEnd w:id="0"/>
+          </w:p>
+        </w:tc>
+        <w:tc>
+          <w:tcPr>
+            <w:tcW w:w="3069" w:type="dxa"/>
+          </w:tcPr>
+          <w:p>
+            <w:pPr>
+              <w:jc w:val="center"/>
+              <w:rPr>
+                <w:rFonts w:ascii="Arial" w:hAnsi="Arial" w:cs="Arial"/>
+                <w:b/>
+                <w:bCs/>
+              </w:rPr>
+            </w:pPr>
+          </w:p>
+        </w:tc>
+        <w:tc>
+          <w:tcPr>
+            <w:tcW w:w="1448" w:type="dxa"/>
+          </w:tcPr>
+          <w:p>
+            <w:pPr>
+              <w:jc w:val="center"/>
+              <w:rPr>
+                <w:rFonts w:ascii="Arial" w:hAnsi="Arial" w:cs="Arial"/>
+                <w:b/>
+                <w:bCs/>
+              </w:rPr>
+            </w:pPr>
+          </w:p>
+        </w:tc>
+      </w:tr>
+      <w:tr>
+        <w:trPr>
+          <w:trHeight w:val="849"/>
+        </w:trPr>
+        <w:tc>
+          <w:tcPr>
+            <w:tcW w:w="760" w:type="dxa"/>
+          </w:tcPr>
+          <w:p>
+            <w:pPr>
+              <w:jc w:val="center"/>
+              <w:rPr>
+                <w:rFonts w:ascii="Arial" w:hAnsi="Arial" w:cs="Arial"/>
+                <w:b/>
+                <w:bCs/>
+              </w:rPr>
+            </w:pPr>
+          </w:p>
+        </w:tc>
+        <w:tc>
+          <w:tcPr>
+            <w:tcW w:w="1645" w:type="dxa"/>
+          </w:tcPr>
+          <w:p>
+            <w:pPr>
+              <w:jc w:val="center"/>
+              <w:rPr>
+                <w:rFonts w:ascii="Arial" w:hAnsi="Arial" w:cs="Arial"/>
+                <w:b/>
+                <w:bCs/>
+              </w:rPr>
+            </w:pPr>
+          </w:p>
+        </w:tc>
+        <w:tc>
+          <w:tcPr>
+            <w:tcW w:w="3721" w:type="dxa"/>
+          </w:tcPr>
+          <w:p>
+            <w:pPr>
+              <w:rPr>
+                <w:rFonts w:ascii="Arial" w:hAnsi="Arial" w:cs="Arial"/>
+                <w:b/>
+                <w:bCs/>
+              </w:rPr>
+            </w:pPr>
+          </w:p>
+        </w:tc>
+        <w:tc>
+          <w:tcPr>
+            <w:tcW w:w="3069" w:type="dxa"/>
+          </w:tcPr>
+          <w:p>
+            <w:pPr>
+              <w:jc w:val="center"/>
+              <w:rPr>
+                <w:rFonts w:ascii="Arial" w:hAnsi="Arial" w:cs="Arial"/>
+                <w:b/>
+                <w:bCs/>
+              </w:rPr>
+            </w:pPr>
+          </w:p>
+        </w:tc>
+        <w:tc>
+          <w:tcPr>
+            <w:tcW w:w="1448" w:type="dxa"/>
+          </w:tcPr>
+          <w:p>
+            <w:pPr>
+              <w:jc w:val="center"/>
+              <w:rPr>
+                <w:rFonts w:ascii="Arial" w:hAnsi="Arial" w:cs="Arial"/>
+                <w:b/>
+                <w:bCs/>
+              </w:rPr>
+            </w:pPr>
+          </w:p>
+        </w:tc>
+      </w:tr>
     </w:tbl>
     <w:p>
       <w:pPr>
@@ -1079,8 +1280,6 @@
           <w:szCs w:val="24"/>
         </w:rPr>
       </w:pPr>
-      <w:bookmarkStart w:id="0" w:name="_GoBack"/>
-      <w:bookmarkEnd w:id="0"/>
     </w:p>
     <w:p>
       <w:pPr>
@@ -1161,7 +1360,6 @@
           <w:sz w:val="24"/>
           <w:szCs w:val="24"/>
         </w:rPr>
-        <w:lastRenderedPageBreak/>
         <w:t>Supervisor Name</w:t>
       </w:r>
       <w:r>
@@ -2049,7 +2247,7 @@
   <a:extraClrSchemeLst/>
   <a:extLst>
     <a:ext uri="{05A4C25C-085E-4340-85A3-A5531E510DB2}">
-      <thm15:themeFamily xmlns:thm15="http://schemas.microsoft.com/office/thememl/2012/main" xmlns="" name="Office Theme" id="{62F939B6-93AF-4DB8-9C6B-D6C7DFDC589F}" vid="{4A3C46E8-61CC-4603-A589-7422A47A8E4A}"/>
+      <thm15:themeFamily xmlns="" xmlns:thm15="http://schemas.microsoft.com/office/thememl/2012/main" name="Office Theme" id="{62F939B6-93AF-4DB8-9C6B-D6C7DFDC589F}" vid="{4A3C46E8-61CC-4603-A589-7422A47A8E4A}"/>
     </a:ext>
   </a:extLst>
 </a:theme>
@@ -2060,7 +2258,7 @@
 </file>
 
 <file path=customXml/itemProps1.xml><?xml version="1.0" encoding="utf-8"?>
-<ds:datastoreItem xmlns:ds="http://schemas.openxmlformats.org/officeDocument/2006/customXml" ds:itemID="{B5CD60FD-EF99-4CDF-9402-EFA05E159E50}">
+<ds:datastoreItem xmlns:ds="http://schemas.openxmlformats.org/officeDocument/2006/customXml" ds:itemID="{FD7F2D9F-F3E0-4FCE-998C-5D32A1123506}">
   <ds:schemaRefs>
     <ds:schemaRef ds:uri="http://schemas.openxmlformats.org/officeDocument/2006/bibliography"/>
   </ds:schemaRefs>

--- a/20052019kayzinhan.docx
+++ b/20052019kayzinhan.docx
@@ -1165,6 +1165,14 @@
                 <w:bCs/>
               </w:rPr>
             </w:pPr>
+            <w:r>
+              <w:rPr>
+                <w:rFonts w:ascii="Arial" w:hAnsi="Arial" w:cs="Arial"/>
+                <w:b/>
+                <w:bCs/>
+              </w:rPr>
+              <w:t>Done</w:t>
+            </w:r>
           </w:p>
         </w:tc>
         <w:tc>
@@ -1200,6 +1208,14 @@
                 <w:bCs/>
               </w:rPr>
             </w:pPr>
+            <w:r>
+              <w:rPr>
+                <w:rFonts w:ascii="Arial" w:hAnsi="Arial" w:cs="Arial"/>
+                <w:b/>
+                <w:bCs/>
+              </w:rPr>
+              <w:t>6</w:t>
+            </w:r>
           </w:p>
         </w:tc>
         <w:tc>
@@ -1215,6 +1231,14 @@
                 <w:bCs/>
               </w:rPr>
             </w:pPr>
+            <w:r>
+              <w:rPr>
+                <w:rFonts w:ascii="Arial" w:hAnsi="Arial" w:cs="Arial"/>
+                <w:b/>
+                <w:bCs/>
+              </w:rPr>
+              <w:t>25.5.2019</w:t>
+            </w:r>
           </w:p>
         </w:tc>
         <w:tc>
@@ -1229,6 +1253,219 @@
                 <w:bCs/>
               </w:rPr>
             </w:pPr>
+            <w:r>
+              <w:rPr>
+                <w:rFonts w:ascii="Arial" w:hAnsi="Arial" w:cs="Arial"/>
+                <w:b/>
+                <w:bCs/>
+              </w:rPr>
+              <w:t xml:space="preserve">1. </w:t>
+            </w:r>
+            <w:r>
+              <w:rPr>
+                <w:rFonts w:ascii="Arial" w:hAnsi="Arial" w:cs="Arial"/>
+                <w:b/>
+                <w:bCs/>
+              </w:rPr>
+              <w:t xml:space="preserve">Analyze </w:t>
+            </w:r>
+            <w:r>
+              <w:rPr>
+                <w:rFonts w:ascii="Arial" w:hAnsi="Arial" w:cs="Arial"/>
+                <w:b/>
+                <w:bCs/>
+              </w:rPr>
+              <w:t>queue</w:t>
+            </w:r>
+            <w:r>
+              <w:rPr>
+                <w:rFonts w:ascii="Arial" w:hAnsi="Arial" w:cs="Arial"/>
+                <w:b/>
+                <w:bCs/>
+              </w:rPr>
+              <w:t xml:space="preserve"> data structure</w:t>
+            </w:r>
+          </w:p>
+          <w:p>
+            <w:pPr>
+              <w:rPr>
+                <w:rFonts w:ascii="Arial" w:hAnsi="Arial" w:cs="Arial"/>
+                <w:b/>
+                <w:bCs/>
+              </w:rPr>
+            </w:pPr>
+            <w:r>
+              <w:rPr>
+                <w:rFonts w:ascii="Arial" w:hAnsi="Arial" w:cs="Arial"/>
+                <w:b/>
+                <w:bCs/>
+              </w:rPr>
+              <w:t>2. Java Assignment (Custom Queue)</w:t>
+            </w:r>
+          </w:p>
+          <w:p>
+            <w:pPr>
+              <w:rPr>
+                <w:rFonts w:ascii="Arial" w:hAnsi="Arial" w:cs="Arial"/>
+                <w:b/>
+                <w:bCs/>
+              </w:rPr>
+            </w:pPr>
+            <w:r>
+              <w:rPr>
+                <w:rFonts w:ascii="Arial" w:hAnsi="Arial" w:cs="Arial"/>
+                <w:b/>
+                <w:bCs/>
+              </w:rPr>
+              <w:t>3. Code review</w:t>
+            </w:r>
+          </w:p>
+          <w:p>
+            <w:pPr>
+              <w:rPr>
+                <w:rFonts w:ascii="Arial" w:hAnsi="Arial" w:cs="Arial"/>
+                <w:b/>
+                <w:bCs/>
+              </w:rPr>
+            </w:pPr>
+            <w:r>
+              <w:rPr>
+                <w:rFonts w:ascii="Arial" w:hAnsi="Arial" w:cs="Arial"/>
+                <w:b/>
+                <w:bCs/>
+              </w:rPr>
+              <w:t>4. English Lecture</w:t>
+            </w:r>
+          </w:p>
+          <w:p>
+            <w:pPr>
+              <w:rPr>
+                <w:rFonts w:ascii="Arial" w:hAnsi="Arial" w:cs="Arial"/>
+                <w:b/>
+                <w:bCs/>
+              </w:rPr>
+            </w:pPr>
+            <w:r>
+              <w:rPr>
+                <w:rFonts w:ascii="Arial" w:hAnsi="Arial" w:cs="Arial"/>
+                <w:b/>
+                <w:bCs/>
+              </w:rPr>
+              <w:t>5. Content (User Guide)</w:t>
+            </w:r>
+          </w:p>
+        </w:tc>
+        <w:tc>
+          <w:tcPr>
+            <w:tcW w:w="3069" w:type="dxa"/>
+          </w:tcPr>
+          <w:p>
+            <w:pPr>
+              <w:jc w:val="center"/>
+              <w:rPr>
+                <w:rFonts w:ascii="Arial" w:hAnsi="Arial" w:cs="Arial"/>
+                <w:b/>
+                <w:bCs/>
+              </w:rPr>
+            </w:pPr>
+            <w:r>
+              <w:rPr>
+                <w:rFonts w:ascii="Arial" w:hAnsi="Arial" w:cs="Arial"/>
+                <w:b/>
+                <w:bCs/>
+              </w:rPr>
+              <w:t>Done</w:t>
+            </w:r>
+          </w:p>
+        </w:tc>
+        <w:tc>
+          <w:tcPr>
+            <w:tcW w:w="1448" w:type="dxa"/>
+          </w:tcPr>
+          <w:p>
+            <w:pPr>
+              <w:jc w:val="center"/>
+              <w:rPr>
+                <w:rFonts w:ascii="Arial" w:hAnsi="Arial" w:cs="Arial"/>
+                <w:b/>
+                <w:bCs/>
+              </w:rPr>
+            </w:pPr>
+          </w:p>
+        </w:tc>
+      </w:tr>
+      <w:tr>
+        <w:trPr>
+          <w:trHeight w:val="849"/>
+        </w:trPr>
+        <w:tc>
+          <w:tcPr>
+            <w:tcW w:w="760" w:type="dxa"/>
+          </w:tcPr>
+          <w:p>
+            <w:pPr>
+              <w:jc w:val="center"/>
+              <w:rPr>
+                <w:rFonts w:ascii="Arial" w:hAnsi="Arial" w:cs="Arial"/>
+                <w:b/>
+                <w:bCs/>
+              </w:rPr>
+            </w:pPr>
+            <w:r>
+              <w:rPr>
+                <w:rFonts w:ascii="Arial" w:hAnsi="Arial" w:cs="Arial"/>
+                <w:b/>
+                <w:bCs/>
+              </w:rPr>
+              <w:lastRenderedPageBreak/>
+              <w:t>7</w:t>
+            </w:r>
+          </w:p>
+        </w:tc>
+        <w:tc>
+          <w:tcPr>
+            <w:tcW w:w="1645" w:type="dxa"/>
+          </w:tcPr>
+          <w:p>
+            <w:pPr>
+              <w:jc w:val="center"/>
+              <w:rPr>
+                <w:rFonts w:ascii="Arial" w:hAnsi="Arial" w:cs="Arial"/>
+                <w:b/>
+                <w:bCs/>
+              </w:rPr>
+            </w:pPr>
+            <w:r>
+              <w:rPr>
+                <w:rFonts w:ascii="Arial" w:hAnsi="Arial" w:cs="Arial"/>
+                <w:b/>
+                <w:bCs/>
+              </w:rPr>
+              <w:t>26.5.2019</w:t>
+            </w:r>
+          </w:p>
+        </w:tc>
+        <w:tc>
+          <w:tcPr>
+            <w:tcW w:w="3721" w:type="dxa"/>
+          </w:tcPr>
+          <w:p>
+            <w:pPr>
+              <w:jc w:val="center"/>
+              <w:rPr>
+                <w:rFonts w:ascii="Arial" w:hAnsi="Arial" w:cs="Arial"/>
+                <w:b/>
+                <w:bCs/>
+              </w:rPr>
+            </w:pPr>
+            <w:r>
+              <w:rPr>
+                <w:rFonts w:ascii="Arial" w:hAnsi="Arial" w:cs="Arial"/>
+                <w:b/>
+                <w:bCs/>
+              </w:rPr>
+              <w:t>Holiday</w:t>
+            </w:r>
           </w:p>
         </w:tc>
         <w:tc>
@@ -2247,7 +2484,7 @@
   <a:extraClrSchemeLst/>
   <a:extLst>
     <a:ext uri="{05A4C25C-085E-4340-85A3-A5531E510DB2}">
-      <thm15:themeFamily xmlns="" xmlns:thm15="http://schemas.microsoft.com/office/thememl/2012/main" name="Office Theme" id="{62F939B6-93AF-4DB8-9C6B-D6C7DFDC589F}" vid="{4A3C46E8-61CC-4603-A589-7422A47A8E4A}"/>
+      <thm15:themeFamily xmlns:thm15="http://schemas.microsoft.com/office/thememl/2012/main" xmlns="" name="Office Theme" id="{62F939B6-93AF-4DB8-9C6B-D6C7DFDC589F}" vid="{4A3C46E8-61CC-4603-A589-7422A47A8E4A}"/>
     </a:ext>
   </a:extLst>
 </a:theme>
@@ -2258,7 +2495,7 @@
 </file>
 
 <file path=customXml/itemProps1.xml><?xml version="1.0" encoding="utf-8"?>
-<ds:datastoreItem xmlns:ds="http://schemas.openxmlformats.org/officeDocument/2006/customXml" ds:itemID="{FD7F2D9F-F3E0-4FCE-998C-5D32A1123506}">
+<ds:datastoreItem xmlns:ds="http://schemas.openxmlformats.org/officeDocument/2006/customXml" ds:itemID="{26A4A327-9DBA-4C80-8B9F-D6E82B2F8BA8}">
   <ds:schemaRefs>
     <ds:schemaRef ds:uri="http://schemas.openxmlformats.org/officeDocument/2006/bibliography"/>
   </ds:schemaRefs>
